--- a/Artefatos/04. Glossário.docx
+++ b/Artefatos/04. Glossário.docx
@@ -1,6 +1,6 @@
 
 <file path=word/document.xml><?xml version="1.0" encoding="utf-8"?>
-<w:document xmlns:wpc="http://schemas.microsoft.com/office/word/2010/wordprocessingCanvas" xmlns:mc="http://schemas.openxmlformats.org/markup-compatibility/2006" xmlns:o="urn:schemas-microsoft-com:office:office" xmlns:r="http://schemas.openxmlformats.org/officeDocument/2006/relationships" xmlns:m="http://schemas.openxmlformats.org/officeDocument/2006/math" xmlns:v="urn:schemas-microsoft-com:vml" xmlns:wp14="http://schemas.microsoft.com/office/word/2010/wordprocessingDrawing" xmlns:wp="http://schemas.openxmlformats.org/drawingml/2006/wordprocessingDrawing" xmlns:w10="urn:schemas-microsoft-com:office:word" xmlns:w="http://schemas.openxmlformats.org/wordprocessingml/2006/main" xmlns:w14="http://schemas.microsoft.com/office/word/2010/wordml" xmlns:w15="http://schemas.microsoft.com/office/word/2012/wordml" xmlns:wpg="http://schemas.microsoft.com/office/word/2010/wordprocessingGroup" xmlns:wpi="http://schemas.microsoft.com/office/word/2010/wordprocessingInk" xmlns:wne="http://schemas.microsoft.com/office/word/2006/wordml" xmlns:wps="http://schemas.microsoft.com/office/word/2010/wordprocessingShape" mc:Ignorable="w14 w15 wp14">
+<w:document xmlns:wpc="http://schemas.microsoft.com/office/word/2010/wordprocessingCanvas" xmlns:cx="http://schemas.microsoft.com/office/drawing/2014/chartex" xmlns:cx1="http://schemas.microsoft.com/office/drawing/2015/9/8/chartex" xmlns:mc="http://schemas.openxmlformats.org/markup-compatibility/2006" xmlns:o="urn:schemas-microsoft-com:office:office" xmlns:r="http://schemas.openxmlformats.org/officeDocument/2006/relationships" xmlns:m="http://schemas.openxmlformats.org/officeDocument/2006/math" xmlns:v="urn:schemas-microsoft-com:vml" xmlns:wp14="http://schemas.microsoft.com/office/word/2010/wordprocessingDrawing" xmlns:wp="http://schemas.openxmlformats.org/drawingml/2006/wordprocessingDrawing" xmlns:w10="urn:schemas-microsoft-com:office:word" xmlns:w="http://schemas.openxmlformats.org/wordprocessingml/2006/main" xmlns:w14="http://schemas.microsoft.com/office/word/2010/wordml" xmlns:w15="http://schemas.microsoft.com/office/word/2012/wordml" xmlns:w16se="http://schemas.microsoft.com/office/word/2015/wordml/symex" xmlns:wpg="http://schemas.microsoft.com/office/word/2010/wordprocessingGroup" xmlns:wpi="http://schemas.microsoft.com/office/word/2010/wordprocessingInk" xmlns:wne="http://schemas.microsoft.com/office/word/2006/wordml" xmlns:wps="http://schemas.microsoft.com/office/word/2010/wordprocessingShape" mc:Ignorable="w14 w15 w16se wp14">
   <w:background w:color="FFFFFF"/>
   <w:body>
     <w:p>
@@ -210,6 +210,7 @@
               </w:rPr>
               <w:t xml:space="preserve">polimento no automóvel usamos </w:t>
             </w:r>
+            <w:proofErr w:type="spellStart"/>
             <w:r>
               <w:rPr>
                 <w:rFonts w:ascii="Arial" w:hAnsi="Arial" w:cs="Arial"/>
@@ -219,8 +220,6 @@
               </w:rPr>
               <w:t>p</w:t>
             </w:r>
-            <w:bookmarkStart w:id="1" w:name="_GoBack"/>
-            <w:bookmarkEnd w:id="1"/>
             <w:r>
               <w:rPr>
                 <w:rFonts w:ascii="Arial" w:hAnsi="Arial" w:cs="Arial"/>
@@ -228,7 +227,17 @@
                 <w:sz w:val="22"/>
                 <w:szCs w:val="22"/>
               </w:rPr>
-              <w:t>olitriz,</w:t>
+              <w:t>olitriz</w:t>
+            </w:r>
+            <w:proofErr w:type="spellEnd"/>
+            <w:r>
+              <w:rPr>
+                <w:rFonts w:ascii="Arial" w:hAnsi="Arial" w:cs="Arial"/>
+                <w:color w:val="000000" w:themeColor="text1"/>
+                <w:sz w:val="22"/>
+                <w:szCs w:val="22"/>
+              </w:rPr>
+              <w:t>,</w:t>
             </w:r>
             <w:r>
               <w:rPr>
@@ -458,6 +467,8 @@
             </w:r>
           </w:p>
         </w:tc>
+        <w:bookmarkStart w:id="1" w:name="_GoBack"/>
+        <w:bookmarkEnd w:id="1"/>
       </w:tr>
       <w:tr>
         <w:trPr>
@@ -504,7 +515,7 @@
               <w:rPr>
                 <w:color w:val="000000" w:themeColor="text1"/>
               </w:rPr>
-              <w:t xml:space="preserve"> Automova</w:t>
+              <w:t xml:space="preserve"> Automotiva</w:t>
             </w:r>
           </w:p>
         </w:tc>
@@ -548,7 +559,19 @@
               <w:rPr>
                 <w:color w:val="000000" w:themeColor="text1"/>
               </w:rPr>
-              <w:t>azer um pintura no automóvel</w:t>
+              <w:t>azer um</w:t>
+            </w:r>
+            <w:r>
+              <w:rPr>
+                <w:color w:val="000000" w:themeColor="text1"/>
+              </w:rPr>
+              <w:t>a</w:t>
+            </w:r>
+            <w:r>
+              <w:rPr>
+                <w:color w:val="000000" w:themeColor="text1"/>
+              </w:rPr>
+              <w:t xml:space="preserve"> pintura no automóvel</w:t>
             </w:r>
             <w:r>
               <w:rPr>
@@ -593,8 +616,8 @@
 </file>
 
 <file path=word/numbering.xml><?xml version="1.0" encoding="utf-8"?>
-<w:numbering xmlns:wpc="http://schemas.microsoft.com/office/word/2010/wordprocessingCanvas" xmlns:mc="http://schemas.openxmlformats.org/markup-compatibility/2006" xmlns:o="urn:schemas-microsoft-com:office:office" xmlns:r="http://schemas.openxmlformats.org/officeDocument/2006/relationships" xmlns:m="http://schemas.openxmlformats.org/officeDocument/2006/math" xmlns:v="urn:schemas-microsoft-com:vml" xmlns:wp14="http://schemas.microsoft.com/office/word/2010/wordprocessingDrawing" xmlns:wp="http://schemas.openxmlformats.org/drawingml/2006/wordprocessingDrawing" xmlns:w10="urn:schemas-microsoft-com:office:word" xmlns:w="http://schemas.openxmlformats.org/wordprocessingml/2006/main" xmlns:w14="http://schemas.microsoft.com/office/word/2010/wordml" xmlns:w15="http://schemas.microsoft.com/office/word/2012/wordml" xmlns:wpg="http://schemas.microsoft.com/office/word/2010/wordprocessingGroup" xmlns:wpi="http://schemas.microsoft.com/office/word/2010/wordprocessingInk" xmlns:wne="http://schemas.microsoft.com/office/word/2006/wordml" xmlns:wps="http://schemas.microsoft.com/office/word/2010/wordprocessingShape" mc:Ignorable="w14 w15 wp14">
-  <w:abstractNum w:abstractNumId="0">
+<w:numbering xmlns:wpc="http://schemas.microsoft.com/office/word/2010/wordprocessingCanvas" xmlns:cx="http://schemas.microsoft.com/office/drawing/2014/chartex" xmlns:cx1="http://schemas.microsoft.com/office/drawing/2015/9/8/chartex" xmlns:mc="http://schemas.openxmlformats.org/markup-compatibility/2006" xmlns:o="urn:schemas-microsoft-com:office:office" xmlns:r="http://schemas.openxmlformats.org/officeDocument/2006/relationships" xmlns:m="http://schemas.openxmlformats.org/officeDocument/2006/math" xmlns:v="urn:schemas-microsoft-com:vml" xmlns:wp14="http://schemas.microsoft.com/office/word/2010/wordprocessingDrawing" xmlns:wp="http://schemas.openxmlformats.org/drawingml/2006/wordprocessingDrawing" xmlns:w10="urn:schemas-microsoft-com:office:word" xmlns:w="http://schemas.openxmlformats.org/wordprocessingml/2006/main" xmlns:w14="http://schemas.microsoft.com/office/word/2010/wordml" xmlns:w15="http://schemas.microsoft.com/office/word/2012/wordml" xmlns:w16se="http://schemas.microsoft.com/office/word/2015/wordml/symex" xmlns:wpg="http://schemas.microsoft.com/office/word/2010/wordprocessingGroup" xmlns:wpi="http://schemas.microsoft.com/office/word/2010/wordprocessingInk" xmlns:wne="http://schemas.microsoft.com/office/word/2006/wordml" xmlns:wps="http://schemas.microsoft.com/office/word/2010/wordprocessingShape" mc:Ignorable="w14 w15 w16se wp14">
+  <w:abstractNum w:abstractNumId="0" w15:restartNumberingAfterBreak="0">
     <w:nsid w:val="1C7863E7"/>
     <w:multiLevelType w:val="multilevel"/>
     <w:tmpl w:val="A2BEFB1C"/>
@@ -750,7 +773,7 @@
 </file>
 
 <file path=word/styles.xml><?xml version="1.0" encoding="utf-8"?>
-<w:styles xmlns:mc="http://schemas.openxmlformats.org/markup-compatibility/2006" xmlns:r="http://schemas.openxmlformats.org/officeDocument/2006/relationships" xmlns:w="http://schemas.openxmlformats.org/wordprocessingml/2006/main" xmlns:w14="http://schemas.microsoft.com/office/word/2010/wordml" xmlns:w15="http://schemas.microsoft.com/office/word/2012/wordml" mc:Ignorable="w14 w15">
+<w:styles xmlns:mc="http://schemas.openxmlformats.org/markup-compatibility/2006" xmlns:r="http://schemas.openxmlformats.org/officeDocument/2006/relationships" xmlns:w="http://schemas.openxmlformats.org/wordprocessingml/2006/main" xmlns:w14="http://schemas.microsoft.com/office/word/2010/wordml" xmlns:w15="http://schemas.microsoft.com/office/word/2012/wordml" xmlns:w16se="http://schemas.microsoft.com/office/word/2015/wordml/symex" mc:Ignorable="w14 w15 w16se">
   <w:docDefaults>
     <w:rPrDefault>
       <w:rPr>
